--- a/Dokumente/PSMG-Gruppentreffen.docx
+++ b/Dokumente/PSMG-Gruppentreffen.docx
@@ -23,6 +23,14 @@
     <w:p/>
     <w:sdt>
       <w:sdtPr>
+        <w:rPr>
+          <w:rFonts w:asciiTheme="minorHAnsi" w:eastAsiaTheme="minorEastAsia" w:hAnsiTheme="minorHAnsi" w:cstheme="minorBidi"/>
+          <w:b w:val="0"/>
+          <w:bCs w:val="0"/>
+          <w:color w:val="auto"/>
+          <w:sz w:val="24"/>
+          <w:szCs w:val="24"/>
+        </w:rPr>
         <w:id w:val="-562109279"/>
         <w:docPartObj>
           <w:docPartGallery w:val="Table of Contents"/>
@@ -31,11 +39,7 @@
       </w:sdtPr>
       <w:sdtEndPr>
         <w:rPr>
-          <w:rFonts w:asciiTheme="minorHAnsi" w:eastAsiaTheme="minorEastAsia" w:hAnsiTheme="minorHAnsi" w:cstheme="minorBidi"/>
           <w:noProof/>
-          <w:color w:val="auto"/>
-          <w:sz w:val="24"/>
-          <w:szCs w:val="24"/>
         </w:rPr>
       </w:sdtEndPr>
       <w:sdtContent>
@@ -543,31 +547,26 @@
       </w:r>
       <w:proofErr w:type="spellStart"/>
       <w:r>
-        <w:t>Desweiter</w:t>
-      </w:r>
-      <w:bookmarkStart w:id="1" w:name="_GoBack"/>
+        <w:t>Desweiteren</w:t>
+      </w:r>
+      <w:proofErr w:type="spellEnd"/>
+      <w:r>
+        <w:t xml:space="preserve"> erstellt das Team ein Gamedesign Dokument, sowie eine Dokumentation für alle folgenden Gruppentreffen.</w:t>
+      </w:r>
+      <w:r>
+        <w:t xml:space="preserve"> Im  Anschluss erstellt das Team Anforderungen bis zum nächsten Treffen.</w:t>
+      </w:r>
+    </w:p>
+    <w:p>
+      <w:pPr>
+        <w:pStyle w:val="berschrift1"/>
+        <w:jc w:val="both"/>
+      </w:pPr>
+      <w:bookmarkStart w:id="1" w:name="_Toc294528593"/>
+      <w:r>
+        <w:t>Treffen 2</w:t>
+      </w:r>
       <w:bookmarkEnd w:id="1"/>
-      <w:r>
-        <w:t>en</w:t>
-      </w:r>
-      <w:proofErr w:type="spellEnd"/>
-      <w:r>
-        <w:t xml:space="preserve"> erstellt das Team ein Gamedesign Dokument, sowie eine Dokumentation für alle folgenden Gruppentreffen.</w:t>
-      </w:r>
-      <w:r>
-        <w:t xml:space="preserve"> Im  Anschluss erstellt das Team Anforderungen bis zum nächsten Treffen.</w:t>
-      </w:r>
-    </w:p>
-    <w:p>
-      <w:pPr>
-        <w:pStyle w:val="berschrift1"/>
-        <w:jc w:val="both"/>
-      </w:pPr>
-      <w:bookmarkStart w:id="2" w:name="_Toc294528593"/>
-      <w:r>
-        <w:t>Treffen 2</w:t>
-      </w:r>
-      <w:bookmarkEnd w:id="2"/>
     </w:p>
     <w:p>
       <w:pPr>
@@ -632,11 +631,11 @@
         <w:pStyle w:val="berschrift1"/>
         <w:jc w:val="both"/>
       </w:pPr>
-      <w:bookmarkStart w:id="3" w:name="_Toc294528594"/>
+      <w:bookmarkStart w:id="2" w:name="_Toc294528594"/>
       <w:r>
         <w:t>Treffen 3</w:t>
       </w:r>
-      <w:bookmarkEnd w:id="3"/>
+      <w:bookmarkEnd w:id="2"/>
     </w:p>
     <w:p>
       <w:pPr>
@@ -672,11 +671,11 @@
         <w:pStyle w:val="berschrift1"/>
         <w:jc w:val="both"/>
       </w:pPr>
-      <w:bookmarkStart w:id="4" w:name="_Toc294528595"/>
+      <w:bookmarkStart w:id="3" w:name="_Toc294528595"/>
       <w:r>
         <w:t>Treffen 4</w:t>
       </w:r>
-      <w:bookmarkEnd w:id="4"/>
+      <w:bookmarkEnd w:id="3"/>
     </w:p>
     <w:p>
       <w:pPr>
@@ -754,11 +753,11 @@
         <w:pStyle w:val="berschrift1"/>
         <w:jc w:val="both"/>
       </w:pPr>
-      <w:bookmarkStart w:id="5" w:name="_Toc294528596"/>
+      <w:bookmarkStart w:id="4" w:name="_Toc294528596"/>
       <w:r>
         <w:t>Treffen 5</w:t>
       </w:r>
-      <w:bookmarkEnd w:id="5"/>
+      <w:bookmarkEnd w:id="4"/>
     </w:p>
     <w:p>
       <w:pPr>
@@ -823,11 +822,11 @@
         <w:pStyle w:val="berschrift1"/>
         <w:jc w:val="both"/>
       </w:pPr>
-      <w:bookmarkStart w:id="6" w:name="_Toc294528597"/>
+      <w:bookmarkStart w:id="5" w:name="_Toc294528597"/>
       <w:r>
         <w:t>Treffen 6</w:t>
       </w:r>
-      <w:bookmarkEnd w:id="6"/>
+      <w:bookmarkEnd w:id="5"/>
     </w:p>
     <w:p>
       <w:pPr>
@@ -852,8 +851,245 @@
         <w:jc w:val="both"/>
       </w:pPr>
       <w:r>
-        <w:t>Angriffsmechanik ?</w:t>
-      </w:r>
+        <w:t xml:space="preserve">Das folgende Treffen eine Woche später dient zur Besprechung des aktuellen Fortschritts. Für das Weitere Vorgehen werden Tasks zugeteilt und erläutert. Das Programmierteam soll ein </w:t>
+      </w:r>
+      <w:proofErr w:type="spellStart"/>
+      <w:r>
+        <w:t>Pausemenü</w:t>
+      </w:r>
+      <w:proofErr w:type="spellEnd"/>
+      <w:r>
+        <w:t xml:space="preserve"> implementieren, welches dem Nutzer Feedback über das erfolgreiche Pausieren des Spiels liefert den </w:t>
+      </w:r>
+      <w:proofErr w:type="spellStart"/>
+      <w:r>
+        <w:t>Pausescreen</w:t>
+      </w:r>
+      <w:proofErr w:type="spellEnd"/>
+      <w:r>
+        <w:t xml:space="preserve"> wird überlegt, eine Rohr anzuzeigen, dass von der Seite über den Bildschirm fährt und das Spiel pausiert. Benötigte Nutzerinteraktionen im </w:t>
+      </w:r>
+      <w:proofErr w:type="spellStart"/>
+      <w:r>
+        <w:t>Pausemenü</w:t>
+      </w:r>
+      <w:proofErr w:type="spellEnd"/>
+      <w:r>
+        <w:t xml:space="preserve"> sind „Fortfahren</w:t>
+      </w:r>
+      <w:proofErr w:type="gramStart"/>
+      <w:r>
+        <w:t>“, „Letzter</w:t>
+      </w:r>
+      <w:proofErr w:type="gramEnd"/>
+      <w:r>
+        <w:t xml:space="preserve"> Checkpoint“, „Hilfe“, „Hauptmenü“ und „Spiel verlassen“. Außerdem sollen Kamerafahrten eingebaut werden wenn man das Level betritt,</w:t>
+      </w:r>
+      <w:r>
+        <w:t xml:space="preserve"> die Kamera und Kamerakollision optimiert werden,</w:t>
+      </w:r>
+      <w:r>
+        <w:t xml:space="preserve"> der Code struktu</w:t>
+      </w:r>
+      <w:r>
+        <w:t>r</w:t>
+      </w:r>
+      <w:r>
+        <w:t xml:space="preserve">iert werden, sowie ein Soundmanager implementiert werden um vorläufige Sounds einzubauen. </w:t>
+      </w:r>
+      <w:proofErr w:type="gramStart"/>
+      <w:r>
+        <w:t>Des weiteren wird</w:t>
+      </w:r>
+      <w:proofErr w:type="gramEnd"/>
+      <w:r>
+        <w:t xml:space="preserve"> überlegt die Angriffsmechanik vorläufig zu implementieren. </w:t>
+      </w:r>
+    </w:p>
+    <w:p>
+      <w:pPr>
+        <w:jc w:val="both"/>
+      </w:pPr>
+      <w:r>
+        <w:t>Für das Gesamtprojekt wird zusätzlich ein Einführungscomic benötigt, für welchen bereits Skizzen angefertigt wurden, aber jedoch noch ausgearbeitet werden sollen.</w:t>
+      </w:r>
+    </w:p>
+    <w:p>
+      <w:pPr>
+        <w:jc w:val="both"/>
+      </w:pPr>
+      <w:r>
+        <w:t xml:space="preserve">Die Grafiker haben nun die </w:t>
+      </w:r>
+      <w:proofErr w:type="gramStart"/>
+      <w:r>
+        <w:t>Aufgabe das Level mit den Einheitsobjekten</w:t>
+      </w:r>
+      <w:proofErr w:type="gramEnd"/>
+      <w:r>
+        <w:t xml:space="preserve"> wieder aufzubauen. Die geplanten Texturen jedoch können erst angelegt werden wenn die 3D-Assests fertig sind. </w:t>
+      </w:r>
+    </w:p>
+    <w:p>
+      <w:pPr>
+        <w:pStyle w:val="berschrift1"/>
+        <w:jc w:val="both"/>
+      </w:pPr>
+      <w:r>
+        <w:t>Treffen 7</w:t>
+      </w:r>
+    </w:p>
+    <w:p>
+      <w:pPr>
+        <w:tabs>
+          <w:tab w:val="left" w:pos="284"/>
+        </w:tabs>
+        <w:jc w:val="both"/>
+      </w:pPr>
+      <w:r>
+        <w:t>-</w:t>
+      </w:r>
+      <w:r>
+        <w:tab/>
+        <w:t>10.06</w:t>
+      </w:r>
+    </w:p>
+    <w:p>
+      <w:pPr>
+        <w:jc w:val="both"/>
+      </w:pPr>
+    </w:p>
+    <w:p>
+      <w:pPr>
+        <w:jc w:val="both"/>
+      </w:pPr>
+      <w:r>
+        <w:t xml:space="preserve">Das Treffen Nummer Sieben ist das letzte vor dem dritten Sprint. Es wird überprüft, ob alle geplanten </w:t>
+      </w:r>
+      <w:proofErr w:type="spellStart"/>
+      <w:r>
+        <w:t>Issues</w:t>
+      </w:r>
+      <w:proofErr w:type="spellEnd"/>
+      <w:r>
+        <w:t xml:space="preserve"> umgesetzt wurden und welche Probleme aufgetreten sind. Im Team werden darauf </w:t>
+      </w:r>
+      <w:r>
+        <w:t xml:space="preserve">die neuen </w:t>
+      </w:r>
+      <w:proofErr w:type="spellStart"/>
+      <w:r>
+        <w:t>Issues</w:t>
+      </w:r>
+      <w:proofErr w:type="spellEnd"/>
+      <w:r>
+        <w:t xml:space="preserve"> für den </w:t>
+      </w:r>
+      <w:proofErr w:type="spellStart"/>
+      <w:r>
+        <w:t>vierten</w:t>
+      </w:r>
+      <w:r>
+        <w:t>Sprint</w:t>
+      </w:r>
+      <w:proofErr w:type="spellEnd"/>
+      <w:r>
+        <w:t xml:space="preserve"> festgelegt und eingetragen</w:t>
+      </w:r>
+      <w:proofErr w:type="gramStart"/>
+      <w:r>
+        <w:t>, sowie</w:t>
+      </w:r>
+      <w:proofErr w:type="gramEnd"/>
+      <w:r>
+        <w:t xml:space="preserve"> die Präsentation für den dritten Sprint besprochen.</w:t>
+      </w:r>
+      <w:r>
+        <w:t xml:space="preserve"> Außerdem wird die Dokumentation vervollständigt. Im Team werden einige Ideen besprochen</w:t>
+      </w:r>
+      <w:proofErr w:type="gramStart"/>
+      <w:r>
+        <w:t>, die</w:t>
+      </w:r>
+      <w:proofErr w:type="gramEnd"/>
+      <w:r>
+        <w:t xml:space="preserve"> Interaktion des Nutzers spannender zu gestalten und Abwechslung im Spiel einzubauen. Außerdem besprechen die Grafiker die An</w:t>
+      </w:r>
+      <w:r>
+        <w:t>imation der Ratte.</w:t>
+      </w:r>
+      <w:r>
+        <w:t xml:space="preserve"> Für die fertigen 3D-Objekte in Einheitsgröße werden die Texturen angelegt. </w:t>
+      </w:r>
+      <w:proofErr w:type="gramStart"/>
+      <w:r>
+        <w:t>Des weiteren überlegt</w:t>
+      </w:r>
+      <w:proofErr w:type="gramEnd"/>
+      <w:r>
+        <w:t xml:space="preserve"> das Team den Aufbau von Level 2. </w:t>
+      </w:r>
+    </w:p>
+    <w:p>
+      <w:pPr>
+        <w:jc w:val="both"/>
+      </w:pPr>
+      <w:r>
+        <w:t xml:space="preserve">Um die Verletzung der Ratte zu </w:t>
+      </w:r>
+      <w:proofErr w:type="spellStart"/>
+      <w:r>
+        <w:t>verdäutlichen</w:t>
+      </w:r>
+      <w:proofErr w:type="spellEnd"/>
+      <w:r>
+        <w:t xml:space="preserve"> wird überlegt Blutspritzer zu animieren, welche am Bildschirmrand erscheinen</w:t>
+      </w:r>
+      <w:proofErr w:type="gramStart"/>
+      <w:r>
+        <w:t>, sobald</w:t>
+      </w:r>
+      <w:proofErr w:type="gramEnd"/>
+      <w:r>
+        <w:t xml:space="preserve"> sich die Ratte mit beispielsweise Glasscherben verletzt.</w:t>
+      </w:r>
+      <w:r>
+        <w:t xml:space="preserve"> Nach Implementation des </w:t>
+      </w:r>
+      <w:proofErr w:type="spellStart"/>
+      <w:r>
+        <w:t>Pausemenüs</w:t>
+      </w:r>
+      <w:proofErr w:type="spellEnd"/>
+      <w:r>
+        <w:t xml:space="preserve"> werden sich nun Gedanken über das Hauptmenü gemacht und im Team erläutert. </w:t>
+      </w:r>
+    </w:p>
+    <w:p>
+      <w:pPr>
+        <w:jc w:val="both"/>
+      </w:pPr>
+      <w:r>
+        <w:t xml:space="preserve">Für die Weitere Vorgehensweise </w:t>
+      </w:r>
+      <w:r>
+        <w:t>und bis zum nächsten Treffen nach dem dritten Sprint werden folgende Aufgaben verteilt</w:t>
+      </w:r>
+      <w:proofErr w:type="gramStart"/>
+      <w:r>
+        <w:t>: Skizzen</w:t>
+      </w:r>
+      <w:proofErr w:type="gramEnd"/>
+      <w:r>
+        <w:t xml:space="preserve"> für das Logo erstellen, weitere 3D Objekte, und Kontaktaufnahme mit dem Digital Audio Kurs für die benötigten Sounds.</w:t>
+      </w:r>
+    </w:p>
+    <w:p>
+      <w:pPr>
+        <w:jc w:val="both"/>
+      </w:pPr>
+      <w:bookmarkStart w:id="6" w:name="_GoBack"/>
+      <w:bookmarkEnd w:id="6"/>
     </w:p>
     <w:sectPr>
       <w:pgSz w:w="11900" w:h="16840"/>
@@ -1494,6 +1730,22 @@
       <w:contextualSpacing/>
     </w:pPr>
   </w:style>
+  <w:style w:type="paragraph" w:styleId="StandardWeb">
+    <w:name w:val="Normal (Web)"/>
+    <w:basedOn w:val="Standard"/>
+    <w:uiPriority w:val="99"/>
+    <w:semiHidden/>
+    <w:unhideWhenUsed/>
+    <w:rsid w:val="009945DA"/>
+    <w:pPr>
+      <w:spacing w:before="100" w:beforeAutospacing="1" w:after="100" w:afterAutospacing="1"/>
+    </w:pPr>
+    <w:rPr>
+      <w:rFonts w:ascii="Times" w:hAnsi="Times" w:cs="Times New Roman"/>
+      <w:sz w:val="20"/>
+      <w:szCs w:val="20"/>
+    </w:rPr>
+  </w:style>
 </w:styles>
 </file>
 
@@ -2005,6 +2257,22 @@
       <w:ind w:left="720"/>
       <w:contextualSpacing/>
     </w:pPr>
+  </w:style>
+  <w:style w:type="paragraph" w:styleId="StandardWeb">
+    <w:name w:val="Normal (Web)"/>
+    <w:basedOn w:val="Standard"/>
+    <w:uiPriority w:val="99"/>
+    <w:semiHidden/>
+    <w:unhideWhenUsed/>
+    <w:rsid w:val="009945DA"/>
+    <w:pPr>
+      <w:spacing w:before="100" w:beforeAutospacing="1" w:after="100" w:afterAutospacing="1"/>
+    </w:pPr>
+    <w:rPr>
+      <w:rFonts w:ascii="Times" w:hAnsi="Times" w:cs="Times New Roman"/>
+      <w:sz w:val="20"/>
+      <w:szCs w:val="20"/>
+    </w:rPr>
   </w:style>
 </w:styles>
 </file>
@@ -2334,7 +2602,7 @@
 </file>
 
 <file path=customXml/itemProps1.xml><?xml version="1.0" encoding="utf-8"?>
-<ds:datastoreItem xmlns:ds="http://schemas.openxmlformats.org/officeDocument/2006/customXml" ds:itemID="{D579853A-D9EC-5945-84EF-ACEE5E354FDE}">
+<ds:datastoreItem xmlns:ds="http://schemas.openxmlformats.org/officeDocument/2006/customXml" ds:itemID="{935252D9-622C-B949-9FE4-5F3926373482}">
   <ds:schemaRefs>
     <ds:schemaRef ds:uri="http://schemas.openxmlformats.org/officeDocument/2006/bibliography"/>
   </ds:schemaRefs>

--- a/Dokumente/PSMG-Gruppentreffen.docx
+++ b/Dokumente/PSMG-Gruppentreffen.docx
@@ -289,7 +289,7 @@
             <w:rPr>
               <w:noProof/>
             </w:rPr>
-            <w:t>2</w:t>
+            <w:t>3</w:t>
           </w:r>
           <w:r>
             <w:rPr>
@@ -347,7 +347,7 @@
             <w:rPr>
               <w:noProof/>
             </w:rPr>
-            <w:t>2</w:t>
+            <w:t>3</w:t>
           </w:r>
           <w:r>
             <w:rPr>
@@ -405,7 +405,7 @@
             <w:rPr>
               <w:noProof/>
             </w:rPr>
-            <w:t>2</w:t>
+            <w:t>3</w:t>
           </w:r>
           <w:r>
             <w:rPr>
@@ -1086,10 +1086,133 @@
     </w:p>
     <w:p>
       <w:pPr>
-        <w:jc w:val="both"/>
-      </w:pPr>
+        <w:pStyle w:val="berschrift1"/>
+      </w:pPr>
+      <w:r>
+        <w:t>Treffen 8</w:t>
+      </w:r>
+    </w:p>
+    <w:p>
+      <w:pPr>
+        <w:tabs>
+          <w:tab w:val="left" w:pos="284"/>
+        </w:tabs>
+      </w:pPr>
+      <w:r>
+        <w:t>-</w:t>
+      </w:r>
+      <w:r>
+        <w:tab/>
+        <w:t>17.06</w:t>
+      </w:r>
+    </w:p>
+    <w:p/>
+    <w:p>
+      <w:r>
+        <w:t xml:space="preserve">In der folgenden Woche überlegt das Team gemeinsam weitere 3D-Objekte, welche die Spielwelt </w:t>
+      </w:r>
+      <w:proofErr w:type="gramStart"/>
+      <w:r>
+        <w:t>verschönern ,</w:t>
+      </w:r>
+      <w:proofErr w:type="gramEnd"/>
+      <w:r>
+        <w:t xml:space="preserve"> bzw. spannender gestalten sollen. Als Accessoires sollen </w:t>
+      </w:r>
+      <w:r>
+        <w:t xml:space="preserve">Leitern, Brücken, Geländer und Eisenstangen erstellt werden. Für mehr Aktion im Spiel sollen zukünftig zum Einen Ventilatoren sorgen und zum  Anderen Säurepfützen, sowie Mausefallen. </w:t>
+      </w:r>
+    </w:p>
+    <w:p>
+      <w:r>
+        <w:t>Die Ventilatoren werden als weitere Herausforderung im Spiel eingebaut</w:t>
+      </w:r>
+      <w:proofErr w:type="gramStart"/>
+      <w:r>
+        <w:t>: man</w:t>
+      </w:r>
+      <w:proofErr w:type="gramEnd"/>
+      <w:r>
+        <w:t xml:space="preserve"> begegnet sowohl langsam rotierenden Ventilatoren, welche man durch Sprinten im richtigen Moment verletzungsfrei durchqueren kann, als auch sich sehr schnell drehende Ventilatoren. An diesen kommt man ausschließlich vorbei wenn man einen Stromkasten betätigt und den Ventilator hierdurch ausschaltet. </w:t>
+      </w:r>
+    </w:p>
+    <w:p>
+      <w:r>
+        <w:t>Des Weiteren bespricht das Team die Sounds für die Audiobestellung.</w:t>
+      </w:r>
+    </w:p>
+    <w:p>
+      <w:pPr>
+        <w:pStyle w:val="berschrift1"/>
+      </w:pPr>
+      <w:r>
+        <w:t>Treffen 9</w:t>
+      </w:r>
+    </w:p>
+    <w:p>
+      <w:pPr>
+        <w:tabs>
+          <w:tab w:val="left" w:pos="284"/>
+        </w:tabs>
+      </w:pPr>
+      <w:r>
+        <w:t>-</w:t>
+      </w:r>
+      <w:r>
+        <w:tab/>
+        <w:t>24.06</w:t>
+      </w:r>
+    </w:p>
+    <w:p/>
+    <w:p>
+      <w:r>
+        <w:t>Beim neunten Treffen wird das Level 2 besprochen</w:t>
+      </w:r>
+      <w:proofErr w:type="gramStart"/>
+      <w:r>
+        <w:t>, welches</w:t>
+      </w:r>
+      <w:proofErr w:type="gramEnd"/>
+      <w:r>
+        <w:t xml:space="preserve"> schon vorläufig in die Spielwelt eingefügt wurde. Des Weiteren werden die Mausefallen, sowie eigene zusätzliche Sounds diskutiert.</w:t>
+      </w:r>
       <w:bookmarkStart w:id="6" w:name="_GoBack"/>
       <w:bookmarkEnd w:id="6"/>
+    </w:p>
+    <w:p>
+      <w:pPr>
+        <w:pStyle w:val="berschrift1"/>
+      </w:pPr>
+      <w:r>
+        <w:t>Treffen 10</w:t>
+      </w:r>
+    </w:p>
+    <w:p>
+      <w:pPr>
+        <w:tabs>
+          <w:tab w:val="left" w:pos="284"/>
+        </w:tabs>
+      </w:pPr>
+      <w:r>
+        <w:t>-</w:t>
+      </w:r>
+      <w:r>
+        <w:tab/>
+        <w:t>01.07</w:t>
+      </w:r>
+    </w:p>
+    <w:p>
+      <w:pPr>
+        <w:jc w:val="both"/>
+      </w:pPr>
+    </w:p>
+    <w:p>
+      <w:pPr>
+        <w:jc w:val="both"/>
+      </w:pPr>
+      <w:r>
+        <w:t xml:space="preserve">Präsentation vorbereiten </w:t>
+      </w:r>
     </w:p>
     <w:sectPr>
       <w:pgSz w:w="11900" w:h="16840"/>
@@ -2602,7 +2725,7 @@
 </file>
 
 <file path=customXml/itemProps1.xml><?xml version="1.0" encoding="utf-8"?>
-<ds:datastoreItem xmlns:ds="http://schemas.openxmlformats.org/officeDocument/2006/customXml" ds:itemID="{935252D9-622C-B949-9FE4-5F3926373482}">
+<ds:datastoreItem xmlns:ds="http://schemas.openxmlformats.org/officeDocument/2006/customXml" ds:itemID="{07BC64CD-D7EE-4046-9DD7-E007CFBD3948}">
   <ds:schemaRefs>
     <ds:schemaRef ds:uri="http://schemas.openxmlformats.org/officeDocument/2006/bibliography"/>
   </ds:schemaRefs>
